--- a/Analog IC Design Lab/Lab2/Experiment-2(B).docx
+++ b/Analog IC Design Lab/Lab2/Experiment-2(B).docx
@@ -4,232 +4,88 @@
   <w:body>
     <w:p>
       <w:pPr>
+        <w:spacing w:before="10"/>
+        <w:ind w:right="-46"/>
         <w:jc w:val="center"/>
         <w:rPr>
-          <w:rFonts w:ascii="Times New Roman" w:hAnsi="Times New Roman" w:cs="Times New Roman"/>
-          <w:b/>
+          <w:rFonts w:cstheme="minorHAnsi"/>
+          <w:b/>
+          <w:sz w:val="40"/>
+          <w:szCs w:val="40"/>
+        </w:rPr>
+      </w:pPr>
+    </w:p>
+    <w:p>
+      <w:pPr>
+        <w:spacing w:before="10"/>
+        <w:ind w:right="-46"/>
+        <w:jc w:val="center"/>
+        <w:rPr>
+          <w:rFonts w:ascii="Times New Roman" w:hAnsi="Times New Roman" w:cs="Times New Roman"/>
+          <w:b/>
+          <w:sz w:val="40"/>
+          <w:szCs w:val="40"/>
+        </w:rPr>
+      </w:pPr>
+      <w:r>
+        <w:rPr>
+          <w:rFonts w:ascii="Times New Roman" w:hAnsi="Times New Roman" w:cs="Times New Roman"/>
+          <w:b/>
+          <w:sz w:val="40"/>
+          <w:szCs w:val="40"/>
+        </w:rPr>
+        <w:t>DEPARTMENT OF ELECTRONICS &amp; COMMUNICATION ENGINEERING</w:t>
+      </w:r>
+    </w:p>
+    <w:p>
+      <w:pPr>
+        <w:pStyle w:val="BodyText"/>
+        <w:spacing w:before="3"/>
+        <w:rPr>
+          <w:rFonts w:ascii="Times New Roman" w:hAnsi="Times New Roman" w:cs="Times New Roman"/>
+          <w:b/>
+          <w:sz w:val="13"/>
+        </w:rPr>
+      </w:pPr>
+    </w:p>
+    <w:p>
+      <w:pPr>
+        <w:pStyle w:val="BodyText"/>
+        <w:rPr>
+          <w:rFonts w:ascii="Times New Roman" w:hAnsi="Times New Roman" w:cs="Times New Roman"/>
+          <w:b/>
+          <w:sz w:val="44"/>
+        </w:rPr>
+      </w:pPr>
+    </w:p>
+    <w:p>
+      <w:pPr>
+        <w:pStyle w:val="Title"/>
+        <w:ind w:left="0"/>
+        <w:jc w:val="left"/>
+        <w:rPr>
+          <w:rFonts w:ascii="Times New Roman" w:hAnsi="Times New Roman" w:cs="Times New Roman"/>
           <w:sz w:val="32"/>
           <w:szCs w:val="32"/>
-          <w:u w:val="single"/>
-        </w:rPr>
-      </w:pPr>
-      <w:r>
-        <w:rPr>
-          <w:rFonts w:ascii="Times New Roman" w:hAnsi="Times New Roman" w:cs="Times New Roman"/>
-          <w:b/>
-          <w:sz w:val="32"/>
-          <w:szCs w:val="32"/>
-          <w:u w:val="single"/>
-        </w:rPr>
-        <w:t>Experiment</w:t>
-      </w:r>
-      <w:r>
-        <w:rPr>
-          <w:rFonts w:ascii="Times New Roman" w:hAnsi="Times New Roman" w:cs="Times New Roman"/>
-          <w:b/>
-          <w:sz w:val="32"/>
-          <w:szCs w:val="32"/>
-          <w:u w:val="single"/>
-        </w:rPr>
-        <w:t>-2(</w:t>
-      </w:r>
-      <w:r>
-        <w:rPr>
-          <w:rFonts w:ascii="Times New Roman" w:hAnsi="Times New Roman" w:cs="Times New Roman"/>
-          <w:b/>
-          <w:sz w:val="32"/>
-          <w:szCs w:val="32"/>
-          <w:u w:val="single"/>
-        </w:rPr>
-        <w:t>B</w:t>
-      </w:r>
-      <w:r>
-        <w:rPr>
-          <w:rFonts w:ascii="Times New Roman" w:hAnsi="Times New Roman" w:cs="Times New Roman"/>
-          <w:b/>
-          <w:sz w:val="32"/>
-          <w:szCs w:val="32"/>
-          <w:u w:val="single"/>
-        </w:rPr>
-        <w:t>)</w:t>
-      </w:r>
-    </w:p>
-    <w:p>
-      <w:pPr>
-        <w:spacing w:after="0" w:line="240" w:lineRule="auto"/>
-        <w:rPr>
-          <w:rFonts w:ascii="Times New Roman" w:hAnsi="Times New Roman" w:cs="Times New Roman"/>
-          <w:b/>
-          <w:sz w:val="36"/>
-        </w:rPr>
-      </w:pPr>
-      <w:r>
-        <w:rPr>
-          <w:rFonts w:ascii="Times New Roman" w:hAnsi="Times New Roman" w:cs="Times New Roman"/>
-          <w:b/>
-          <w:sz w:val="36"/>
-        </w:rPr>
-        <w:t>Aim:</w:t>
-      </w:r>
-    </w:p>
-    <w:p>
-      <w:pPr>
-        <w:spacing w:after="0" w:line="240" w:lineRule="auto"/>
-        <w:ind w:left="720"/>
-        <w:jc w:val="both"/>
-        <w:rPr>
-          <w:rFonts w:ascii="Times New Roman" w:hAnsi="Times New Roman" w:cs="Times New Roman"/>
-          <w:sz w:val="32"/>
-        </w:rPr>
-      </w:pPr>
-      <w:r>
-        <w:rPr>
-          <w:rFonts w:ascii="Times New Roman" w:hAnsi="Times New Roman" w:cs="Times New Roman"/>
-          <w:sz w:val="32"/>
-        </w:rPr>
-        <w:t xml:space="preserve">To implement a Resistive Load inverter and analyze its transient and dc characteristics. </w:t>
-      </w:r>
-    </w:p>
-    <w:p>
-      <w:pPr>
-        <w:spacing w:after="0"/>
-        <w:rPr>
-          <w:rFonts w:ascii="Times New Roman" w:hAnsi="Times New Roman" w:cs="Times New Roman"/>
-          <w:sz w:val="32"/>
-        </w:rPr>
-      </w:pPr>
-      <w:r>
-        <w:rPr>
-          <w:rFonts w:ascii="Times New Roman" w:hAnsi="Times New Roman" w:cs="Times New Roman"/>
-          <w:b/>
-          <w:sz w:val="32"/>
-        </w:rPr>
-        <w:t>Tool Used:</w:t>
-      </w:r>
-      <w:r>
-        <w:rPr>
-          <w:rFonts w:ascii="Times New Roman" w:hAnsi="Times New Roman" w:cs="Times New Roman"/>
-          <w:sz w:val="32"/>
-        </w:rPr>
-        <w:t xml:space="preserve"> </w:t>
-      </w:r>
-    </w:p>
-    <w:p>
-      <w:pPr>
-        <w:spacing w:after="0"/>
-        <w:ind w:firstLine="720"/>
-        <w:rPr>
-          <w:rFonts w:ascii="Times New Roman" w:hAnsi="Times New Roman" w:cs="Times New Roman"/>
-          <w:sz w:val="32"/>
-        </w:rPr>
-      </w:pPr>
-      <w:r>
-        <w:rPr>
-          <w:rFonts w:ascii="Times New Roman" w:hAnsi="Times New Roman" w:cs="Times New Roman"/>
-          <w:sz w:val="32"/>
-        </w:rPr>
-        <w:t>LTspice</w:t>
-      </w:r>
-    </w:p>
-    <w:p>
-      <w:pPr>
-        <w:spacing w:after="0"/>
-        <w:rPr>
-          <w:rFonts w:ascii="Times New Roman" w:hAnsi="Times New Roman" w:cs="Times New Roman"/>
-          <w:sz w:val="32"/>
-        </w:rPr>
-      </w:pPr>
-      <w:r>
-        <w:rPr>
-          <w:rFonts w:ascii="Times New Roman" w:hAnsi="Times New Roman" w:cs="Times New Roman"/>
-          <w:b/>
-          <w:sz w:val="36"/>
-        </w:rPr>
-        <w:t>Theory:</w:t>
-      </w:r>
-    </w:p>
-    <w:p>
-      <w:pPr>
-        <w:spacing w:after="0"/>
-        <w:ind w:left="720"/>
-        <w:jc w:val="both"/>
-        <w:rPr>
-          <w:rFonts w:ascii="Times New Roman" w:hAnsi="Times New Roman" w:cs="Times New Roman"/>
-          <w:b/>
-          <w:sz w:val="36"/>
-        </w:rPr>
-      </w:pPr>
-      <w:r>
-        <w:rPr>
-          <w:rFonts w:ascii="Times New Roman" w:hAnsi="Times New Roman" w:cs="Times New Roman"/>
-          <w:sz w:val="32"/>
-        </w:rPr>
-        <w:t>The basic structure of a resistive load inverter is shown in the figure given below. Here, enhancement type nMOS acts as the driver transistor. The load consists of a simple linear resistor RL. The power supply of the circuit is VDD and the drain current ID is equal to the load current IR.</w:t>
-      </w:r>
-      <w:r>
-        <w:rPr>
-          <w:rFonts w:ascii="Times New Roman" w:hAnsi="Times New Roman" w:cs="Times New Roman"/>
-        </w:rPr>
-        <w:t xml:space="preserve"> </w:t>
-      </w:r>
-      <w:r>
-        <w:rPr>
-          <w:rFonts w:ascii="Times New Roman" w:hAnsi="Times New Roman" w:cs="Times New Roman"/>
-          <w:sz w:val="32"/>
-        </w:rPr>
-        <w:t>When the input of the driver transistor is less than threshold voltage VTH (Vin &lt; VTH), driver transistor is in the cut – off region and does not conduct any current. So, the voltage drop across the load resistor is ZERO and output voltage is equal to the VDD. Now, when the input voltage increases further, driver transistor will start conducting the non-zero current and nMOS goes in saturation region.</w:t>
-      </w:r>
-    </w:p>
-    <w:p>
-      <w:pPr>
-        <w:spacing w:after="0"/>
-        <w:jc w:val="both"/>
-        <w:rPr>
-          <w:rFonts w:ascii="Times New Roman" w:hAnsi="Times New Roman" w:cs="Times New Roman"/>
-          <w:b/>
-          <w:sz w:val="36"/>
-        </w:rPr>
-      </w:pPr>
-    </w:p>
-    <w:p>
-      <w:pPr>
-        <w:spacing w:after="0"/>
-        <w:jc w:val="both"/>
-        <w:rPr>
-          <w:rFonts w:ascii="Times New Roman" w:hAnsi="Times New Roman" w:cs="Times New Roman"/>
-          <w:b/>
-          <w:sz w:val="36"/>
-        </w:rPr>
-      </w:pPr>
-      <w:r>
-        <w:rPr>
-          <w:rFonts w:ascii="Times New Roman" w:hAnsi="Times New Roman" w:cs="Times New Roman"/>
-          <w:b/>
-          <w:sz w:val="36"/>
-        </w:rPr>
-        <w:t xml:space="preserve">Circuit Schematic: </w:t>
-      </w:r>
-    </w:p>
-    <w:p>
-      <w:pPr>
-        <w:jc w:val="center"/>
-        <w:rPr>
-          <w:rFonts w:ascii="Times New Roman" w:hAnsi="Times New Roman" w:cs="Times New Roman"/>
-          <w:b/>
-          <w:sz w:val="36"/>
-        </w:rPr>
-      </w:pPr>
-      <w:r>
-        <w:rPr>
-          <w:rFonts w:ascii="Times New Roman" w:hAnsi="Times New Roman" w:cs="Times New Roman"/>
-          <w:b/>
-          <w:sz w:val="36"/>
+        </w:rPr>
+      </w:pPr>
+      <w:r>
+        <w:rPr>
+          <w:noProof/>
         </w:rPr>
         <w:drawing>
-          <wp:inline distT="0" distB="0" distL="0" distR="0" wp14:anchorId="58020D93" wp14:editId="1BB1B3AC">
-            <wp:extent cx="4199741" cy="3363595"/>
+          <wp:anchor distT="0" distB="0" distL="0" distR="0" simplePos="0" relativeHeight="251659264" behindDoc="0" locked="0" layoutInCell="1" allowOverlap="1" wp14:anchorId="315B2DD6" wp14:editId="39CBC3B4">
+            <wp:simplePos x="0" y="0"/>
+            <wp:positionH relativeFrom="page">
+              <wp:posOffset>1854200</wp:posOffset>
+            </wp:positionH>
+            <wp:positionV relativeFrom="paragraph">
+              <wp:posOffset>237490</wp:posOffset>
+            </wp:positionV>
+            <wp:extent cx="3987800" cy="1397000"/>
             <wp:effectExtent l="0" t="0" r="0" b="0"/>
-            <wp:docPr id="1" name="Picture 1"/>
+            <wp:wrapTopAndBottom/>
+            <wp:docPr id="2" name="Picture 2"/>
             <wp:cNvGraphicFramePr>
               <a:graphicFrameLocks xmlns:a="http://schemas.openxmlformats.org/drawingml/2006/main" noChangeAspect="1"/>
             </wp:cNvGraphicFramePr>
@@ -237,80 +93,596 @@
               <a:graphicData uri="http://schemas.openxmlformats.org/drawingml/2006/picture">
                 <pic:pic xmlns:pic="http://schemas.openxmlformats.org/drawingml/2006/picture">
                   <pic:nvPicPr>
-                    <pic:cNvPr id="1" name=""/>
-                    <pic:cNvPicPr/>
+                    <pic:cNvPr id="0" name="Picture 3"/>
+                    <pic:cNvPicPr>
+                      <a:picLocks noChangeAspect="1" noChangeArrowheads="1"/>
+                    </pic:cNvPicPr>
                   </pic:nvPicPr>
                   <pic:blipFill>
-                    <a:blip r:embed="rId4"/>
+                    <a:blip r:embed="rId4">
+                      <a:extLst>
+                        <a:ext uri="{28A0092B-C50C-407E-A947-70E740481C1C}">
+                          <a14:useLocalDpi xmlns:a14="http://schemas.microsoft.com/office/drawing/2010/main" val="0"/>
+                        </a:ext>
+                      </a:extLst>
+                    </a:blip>
+                    <a:srcRect/>
                     <a:stretch>
                       <a:fillRect/>
                     </a:stretch>
                   </pic:blipFill>
-                  <pic:spPr>
+                  <pic:spPr bwMode="auto">
                     <a:xfrm>
                       <a:off x="0" y="0"/>
-                      <a:ext cx="4207089" cy="3369480"/>
+                      <a:ext cx="3987800" cy="1397000"/>
                     </a:xfrm>
                     <a:prstGeom prst="rect">
                       <a:avLst/>
                     </a:prstGeom>
+                    <a:noFill/>
                   </pic:spPr>
                 </pic:pic>
               </a:graphicData>
             </a:graphic>
-          </wp:inline>
+            <wp14:sizeRelH relativeFrom="page">
+              <wp14:pctWidth>0</wp14:pctWidth>
+            </wp14:sizeRelH>
+            <wp14:sizeRelV relativeFrom="page">
+              <wp14:pctHeight>0</wp14:pctHeight>
+            </wp14:sizeRelV>
+          </wp:anchor>
         </w:drawing>
       </w:r>
     </w:p>
     <w:p>
       <w:pPr>
+        <w:pStyle w:val="Title"/>
+        <w:rPr>
+          <w:rFonts w:ascii="Times New Roman" w:hAnsi="Times New Roman" w:cs="Times New Roman"/>
+          <w:sz w:val="32"/>
+          <w:szCs w:val="32"/>
+        </w:rPr>
+      </w:pPr>
+    </w:p>
+    <w:p>
+      <w:pPr>
+        <w:pStyle w:val="Title"/>
+        <w:rPr>
+          <w:rFonts w:ascii="Times New Roman" w:hAnsi="Times New Roman" w:cs="Times New Roman"/>
+          <w:sz w:val="40"/>
+          <w:szCs w:val="40"/>
+        </w:rPr>
+      </w:pPr>
+    </w:p>
+    <w:p>
+      <w:pPr>
+        <w:pStyle w:val="Title"/>
+        <w:rPr>
+          <w:rFonts w:ascii="Times New Roman" w:hAnsi="Times New Roman" w:cs="Times New Roman"/>
+          <w:sz w:val="48"/>
+          <w:szCs w:val="48"/>
+        </w:rPr>
+      </w:pPr>
+      <w:r>
+        <w:rPr>
+          <w:rFonts w:ascii="Times New Roman" w:hAnsi="Times New Roman" w:cs="Times New Roman"/>
+          <w:sz w:val="48"/>
+          <w:szCs w:val="48"/>
+        </w:rPr>
+        <w:t>Analog IC Design</w:t>
+      </w:r>
+    </w:p>
+    <w:p>
+      <w:pPr>
+        <w:pStyle w:val="Title"/>
+        <w:rPr>
+          <w:rFonts w:ascii="Times New Roman" w:hAnsi="Times New Roman" w:cs="Times New Roman"/>
+          <w:sz w:val="48"/>
+          <w:szCs w:val="48"/>
+        </w:rPr>
+      </w:pPr>
+    </w:p>
+    <w:p>
+      <w:pPr>
+        <w:jc w:val="center"/>
+        <w:rPr>
+          <w:rFonts w:ascii="Times New Roman" w:eastAsia="Times New Roman" w:hAnsi="Times New Roman" w:cs="Times New Roman"/>
+          <w:b/>
+          <w:bCs/>
+          <w:color w:val="000000"/>
+          <w:sz w:val="48"/>
+          <w:szCs w:val="48"/>
+          <w:lang w:eastAsia="en-IN"/>
+        </w:rPr>
+      </w:pPr>
+      <w:r>
+        <w:rPr>
+          <w:rFonts w:ascii="Times New Roman" w:eastAsia="Times New Roman" w:hAnsi="Times New Roman" w:cs="Times New Roman"/>
+          <w:b/>
+          <w:bCs/>
+          <w:color w:val="000000"/>
+          <w:sz w:val="48"/>
+          <w:szCs w:val="48"/>
+          <w:lang w:eastAsia="en-IN"/>
+        </w:rPr>
+        <w:t>Experiment-</w:t>
+      </w:r>
+      <w:r>
+        <w:rPr>
+          <w:rFonts w:ascii="Times New Roman" w:eastAsia="Times New Roman" w:hAnsi="Times New Roman" w:cs="Times New Roman"/>
+          <w:b/>
+          <w:bCs/>
+          <w:color w:val="000000"/>
+          <w:sz w:val="48"/>
+          <w:szCs w:val="48"/>
+          <w:lang w:eastAsia="en-IN"/>
+        </w:rPr>
+        <w:t>2B</w:t>
+      </w:r>
+    </w:p>
+    <w:p>
+      <w:pPr>
+        <w:pStyle w:val="BodyText"/>
+        <w:rPr>
+          <w:rFonts w:ascii="Times New Roman" w:hAnsi="Times New Roman" w:cs="Times New Roman"/>
+          <w:b/>
+          <w:sz w:val="48"/>
+        </w:rPr>
+      </w:pPr>
+    </w:p>
+    <w:p>
+      <w:pPr>
+        <w:tabs>
+          <w:tab w:val="left" w:pos="6615"/>
+        </w:tabs>
+        <w:spacing w:after="0" w:line="240" w:lineRule="auto"/>
+        <w:ind w:left="5760"/>
+        <w:rPr>
+          <w:rFonts w:ascii="Times New Roman" w:hAnsi="Times New Roman" w:cs="Times New Roman"/>
+          <w:b/>
+          <w:sz w:val="32"/>
+          <w:szCs w:val="32"/>
+        </w:rPr>
+      </w:pPr>
+    </w:p>
+    <w:p>
+      <w:pPr>
+        <w:tabs>
+          <w:tab w:val="left" w:pos="6615"/>
+        </w:tabs>
+        <w:spacing w:after="0" w:line="240" w:lineRule="auto"/>
+        <w:ind w:left="5760"/>
+        <w:rPr>
+          <w:rFonts w:ascii="Times New Roman" w:hAnsi="Times New Roman" w:cs="Times New Roman"/>
+          <w:b/>
+          <w:sz w:val="32"/>
+          <w:szCs w:val="32"/>
+        </w:rPr>
+      </w:pPr>
+    </w:p>
+    <w:p>
+      <w:pPr>
+        <w:tabs>
+          <w:tab w:val="left" w:pos="6615"/>
+        </w:tabs>
+        <w:spacing w:after="0" w:line="240" w:lineRule="auto"/>
+        <w:ind w:left="5760"/>
+        <w:rPr>
+          <w:rFonts w:ascii="Times New Roman" w:hAnsi="Times New Roman" w:cs="Times New Roman"/>
+          <w:b/>
+          <w:sz w:val="32"/>
+          <w:szCs w:val="32"/>
+        </w:rPr>
+      </w:pPr>
+    </w:p>
+    <w:p>
+      <w:pPr>
+        <w:tabs>
+          <w:tab w:val="left" w:pos="6615"/>
+        </w:tabs>
+        <w:spacing w:after="0" w:line="240" w:lineRule="auto"/>
+        <w:ind w:left="5760"/>
+        <w:rPr>
+          <w:rFonts w:ascii="Times New Roman" w:hAnsi="Times New Roman" w:cs="Times New Roman"/>
+          <w:b/>
+          <w:sz w:val="32"/>
+          <w:szCs w:val="32"/>
+        </w:rPr>
+      </w:pPr>
+    </w:p>
+    <w:p>
+      <w:pPr>
+        <w:tabs>
+          <w:tab w:val="left" w:pos="6615"/>
+        </w:tabs>
+        <w:spacing w:after="0" w:line="240" w:lineRule="auto"/>
+        <w:ind w:left="5760"/>
+        <w:rPr>
+          <w:rFonts w:ascii="Times New Roman" w:hAnsi="Times New Roman" w:cs="Times New Roman"/>
+          <w:b/>
+          <w:sz w:val="32"/>
+          <w:szCs w:val="32"/>
+        </w:rPr>
+      </w:pPr>
+    </w:p>
+    <w:p>
+      <w:pPr>
+        <w:tabs>
+          <w:tab w:val="left" w:pos="6615"/>
+        </w:tabs>
+        <w:spacing w:after="0" w:line="240" w:lineRule="auto"/>
+        <w:ind w:left="5760"/>
+        <w:rPr>
+          <w:rFonts w:ascii="Times New Roman" w:hAnsi="Times New Roman" w:cs="Times New Roman"/>
+          <w:b/>
+          <w:sz w:val="32"/>
+          <w:szCs w:val="32"/>
+        </w:rPr>
+      </w:pPr>
+    </w:p>
+    <w:p>
+      <w:pPr>
+        <w:tabs>
+          <w:tab w:val="left" w:pos="6615"/>
+        </w:tabs>
+        <w:spacing w:line="240" w:lineRule="auto"/>
+        <w:ind w:left="5040"/>
+        <w:rPr>
+          <w:rFonts w:ascii="Times New Roman" w:hAnsi="Times New Roman" w:cs="Times New Roman"/>
+          <w:b/>
+          <w:sz w:val="40"/>
+          <w:szCs w:val="40"/>
+        </w:rPr>
+      </w:pPr>
+      <w:r>
+        <w:rPr>
+          <w:rFonts w:ascii="Times New Roman" w:hAnsi="Times New Roman" w:cs="Times New Roman"/>
+          <w:b/>
+          <w:sz w:val="40"/>
+          <w:szCs w:val="40"/>
+        </w:rPr>
+        <w:t>Submitted</w:t>
+      </w:r>
+      <w:r>
+        <w:rPr>
+          <w:rFonts w:ascii="Times New Roman" w:hAnsi="Times New Roman" w:cs="Times New Roman"/>
+          <w:b/>
+          <w:spacing w:val="-4"/>
+          <w:sz w:val="40"/>
+          <w:szCs w:val="40"/>
+        </w:rPr>
+        <w:t xml:space="preserve"> </w:t>
+      </w:r>
+      <w:r>
+        <w:rPr>
+          <w:rFonts w:ascii="Times New Roman" w:hAnsi="Times New Roman" w:cs="Times New Roman"/>
+          <w:b/>
+          <w:sz w:val="40"/>
+          <w:szCs w:val="40"/>
+        </w:rPr>
+        <w:t xml:space="preserve">by </w:t>
+      </w:r>
+    </w:p>
+    <w:p>
+      <w:pPr>
+        <w:tabs>
+          <w:tab w:val="left" w:pos="6615"/>
+        </w:tabs>
+        <w:spacing w:after="0" w:line="240" w:lineRule="auto"/>
+        <w:ind w:left="5040"/>
+        <w:rPr>
+          <w:rFonts w:ascii="Times New Roman" w:hAnsi="Times New Roman" w:cs="Times New Roman"/>
+          <w:b/>
+          <w:sz w:val="40"/>
+          <w:szCs w:val="40"/>
+        </w:rPr>
+      </w:pPr>
+      <w:r>
+        <w:rPr>
+          <w:rFonts w:ascii="Times New Roman" w:hAnsi="Times New Roman" w:cs="Times New Roman"/>
+          <w:b/>
+          <w:sz w:val="40"/>
+          <w:szCs w:val="40"/>
+        </w:rPr>
+        <w:t>PRATIBHA</w:t>
+      </w:r>
+      <w:r>
+        <w:rPr>
+          <w:rFonts w:ascii="Times New Roman" w:hAnsi="Times New Roman" w:cs="Times New Roman"/>
+          <w:b/>
+          <w:spacing w:val="-4"/>
+          <w:sz w:val="40"/>
+          <w:szCs w:val="40"/>
+        </w:rPr>
+        <w:t xml:space="preserve"> </w:t>
+      </w:r>
+      <w:r>
+        <w:rPr>
+          <w:rFonts w:ascii="Times New Roman" w:hAnsi="Times New Roman" w:cs="Times New Roman"/>
+          <w:b/>
+          <w:sz w:val="40"/>
+          <w:szCs w:val="40"/>
+        </w:rPr>
+        <w:t xml:space="preserve">SINGH </w:t>
+      </w:r>
+    </w:p>
+    <w:p>
+      <w:pPr>
+        <w:tabs>
+          <w:tab w:val="left" w:pos="6615"/>
+        </w:tabs>
+        <w:spacing w:after="0" w:line="240" w:lineRule="auto"/>
+        <w:ind w:left="5040"/>
+        <w:rPr>
+          <w:rFonts w:ascii="Times New Roman" w:hAnsi="Times New Roman" w:cs="Times New Roman"/>
+          <w:b/>
+          <w:sz w:val="40"/>
+          <w:szCs w:val="40"/>
+        </w:rPr>
+      </w:pPr>
+      <w:r>
+        <w:rPr>
+          <w:rFonts w:ascii="Times New Roman" w:hAnsi="Times New Roman" w:cs="Times New Roman"/>
+          <w:b/>
+          <w:sz w:val="40"/>
+          <w:szCs w:val="40"/>
+        </w:rPr>
+        <w:t xml:space="preserve">602162015 </w:t>
+      </w:r>
+    </w:p>
+    <w:p>
+      <w:pPr>
+        <w:tabs>
+          <w:tab w:val="left" w:pos="6615"/>
+        </w:tabs>
+        <w:spacing w:after="0" w:line="240" w:lineRule="auto"/>
+        <w:ind w:left="5040"/>
+        <w:rPr>
+          <w:rFonts w:ascii="Times New Roman" w:hAnsi="Times New Roman" w:cs="Times New Roman"/>
+          <w:b/>
+          <w:sz w:val="40"/>
+          <w:szCs w:val="40"/>
+        </w:rPr>
+      </w:pPr>
+      <w:r>
+        <w:rPr>
+          <w:rFonts w:ascii="Times New Roman" w:hAnsi="Times New Roman" w:cs="Times New Roman"/>
+          <w:b/>
+          <w:sz w:val="40"/>
+          <w:szCs w:val="40"/>
+        </w:rPr>
+        <w:t>M.Tech (VLSI Design)</w:t>
+      </w:r>
+    </w:p>
+    <w:p>
+      <w:pPr>
+        <w:spacing w:before="73"/>
+        <w:rPr>
+          <w:rFonts w:cstheme="minorHAnsi"/>
+          <w:b/>
+          <w:sz w:val="28"/>
+          <w:szCs w:val="28"/>
+        </w:rPr>
+      </w:pPr>
+    </w:p>
+    <w:p>
+      <w:pPr>
+        <w:rPr>
+          <w:rFonts w:ascii="Times New Roman" w:hAnsi="Times New Roman" w:cs="Times New Roman"/>
+          <w:b/>
+          <w:sz w:val="32"/>
+          <w:szCs w:val="32"/>
+          <w:u w:val="single"/>
+        </w:rPr>
+      </w:pPr>
+    </w:p>
+    <w:p>
+      <w:pPr>
+        <w:jc w:val="center"/>
+        <w:rPr>
+          <w:rFonts w:ascii="Times New Roman" w:hAnsi="Times New Roman" w:cs="Times New Roman"/>
+          <w:b/>
+          <w:sz w:val="32"/>
+          <w:szCs w:val="32"/>
+          <w:u w:val="single"/>
+        </w:rPr>
+      </w:pPr>
+      <w:r>
+        <w:rPr>
+          <w:rFonts w:ascii="Times New Roman" w:hAnsi="Times New Roman" w:cs="Times New Roman"/>
+          <w:b/>
+          <w:sz w:val="32"/>
+          <w:szCs w:val="32"/>
+          <w:u w:val="single"/>
+        </w:rPr>
+        <w:lastRenderedPageBreak/>
+        <w:t>Experiment</w:t>
+      </w:r>
+      <w:r>
+        <w:rPr>
+          <w:rFonts w:ascii="Times New Roman" w:hAnsi="Times New Roman" w:cs="Times New Roman"/>
+          <w:b/>
+          <w:sz w:val="32"/>
+          <w:szCs w:val="32"/>
+          <w:u w:val="single"/>
+        </w:rPr>
+        <w:t>-2(</w:t>
+      </w:r>
+      <w:r>
+        <w:rPr>
+          <w:rFonts w:ascii="Times New Roman" w:hAnsi="Times New Roman" w:cs="Times New Roman"/>
+          <w:b/>
+          <w:sz w:val="32"/>
+          <w:szCs w:val="32"/>
+          <w:u w:val="single"/>
+        </w:rPr>
+        <w:t>B</w:t>
+      </w:r>
+      <w:r>
+        <w:rPr>
+          <w:rFonts w:ascii="Times New Roman" w:hAnsi="Times New Roman" w:cs="Times New Roman"/>
+          <w:b/>
+          <w:sz w:val="32"/>
+          <w:szCs w:val="32"/>
+          <w:u w:val="single"/>
+        </w:rPr>
+        <w:t>)</w:t>
+      </w:r>
+    </w:p>
+    <w:p>
+      <w:pPr>
+        <w:spacing w:after="0" w:line="240" w:lineRule="auto"/>
+        <w:rPr>
+          <w:rFonts w:ascii="Times New Roman" w:hAnsi="Times New Roman" w:cs="Times New Roman"/>
+          <w:b/>
+          <w:sz w:val="36"/>
+        </w:rPr>
+      </w:pPr>
+      <w:r>
+        <w:rPr>
+          <w:rFonts w:ascii="Times New Roman" w:hAnsi="Times New Roman" w:cs="Times New Roman"/>
+          <w:b/>
+          <w:sz w:val="36"/>
+        </w:rPr>
+        <w:t>Aim:</w:t>
+      </w:r>
+    </w:p>
+    <w:p>
+      <w:pPr>
+        <w:spacing w:after="0" w:line="240" w:lineRule="auto"/>
+        <w:ind w:left="720"/>
         <w:jc w:val="both"/>
         <w:rPr>
           <w:rFonts w:ascii="Times New Roman" w:hAnsi="Times New Roman" w:cs="Times New Roman"/>
+          <w:sz w:val="32"/>
+        </w:rPr>
+      </w:pPr>
+      <w:r>
+        <w:rPr>
+          <w:rFonts w:ascii="Times New Roman" w:hAnsi="Times New Roman" w:cs="Times New Roman"/>
+          <w:sz w:val="32"/>
+        </w:rPr>
+        <w:t xml:space="preserve">To implement a Resistive Load inverter and analyze its transient and dc characteristics. </w:t>
+      </w:r>
+    </w:p>
+    <w:p>
+      <w:pPr>
+        <w:spacing w:after="0"/>
+        <w:rPr>
+          <w:rFonts w:ascii="Times New Roman" w:hAnsi="Times New Roman" w:cs="Times New Roman"/>
+          <w:sz w:val="32"/>
+        </w:rPr>
+      </w:pPr>
+      <w:r>
+        <w:rPr>
+          <w:rFonts w:ascii="Times New Roman" w:hAnsi="Times New Roman" w:cs="Times New Roman"/>
+          <w:b/>
+          <w:sz w:val="32"/>
+        </w:rPr>
+        <w:t>Tool Used:</w:t>
+      </w:r>
+      <w:r>
+        <w:rPr>
+          <w:rFonts w:ascii="Times New Roman" w:hAnsi="Times New Roman" w:cs="Times New Roman"/>
+          <w:sz w:val="32"/>
+        </w:rPr>
+        <w:t xml:space="preserve"> </w:t>
+      </w:r>
+    </w:p>
+    <w:p>
+      <w:pPr>
+        <w:spacing w:after="0"/>
+        <w:ind w:firstLine="720"/>
+        <w:rPr>
+          <w:rFonts w:ascii="Times New Roman" w:hAnsi="Times New Roman" w:cs="Times New Roman"/>
+          <w:sz w:val="32"/>
+        </w:rPr>
+      </w:pPr>
+      <w:r>
+        <w:rPr>
+          <w:rFonts w:ascii="Times New Roman" w:hAnsi="Times New Roman" w:cs="Times New Roman"/>
+          <w:sz w:val="32"/>
+        </w:rPr>
+        <w:t>LTspice</w:t>
+      </w:r>
+    </w:p>
+    <w:p>
+      <w:pPr>
+        <w:spacing w:after="0"/>
+        <w:rPr>
+          <w:rFonts w:ascii="Times New Roman" w:hAnsi="Times New Roman" w:cs="Times New Roman"/>
+          <w:sz w:val="32"/>
+        </w:rPr>
+      </w:pPr>
+      <w:r>
+        <w:rPr>
+          <w:rFonts w:ascii="Times New Roman" w:hAnsi="Times New Roman" w:cs="Times New Roman"/>
           <w:b/>
           <w:sz w:val="36"/>
         </w:rPr>
-      </w:pPr>
-      <w:r>
+        <w:t>Theory:</w:t>
+      </w:r>
+    </w:p>
+    <w:p>
+      <w:pPr>
+        <w:spacing w:after="0"/>
+        <w:ind w:left="720"/>
+        <w:jc w:val="both"/>
         <w:rPr>
           <w:rFonts w:ascii="Times New Roman" w:hAnsi="Times New Roman" w:cs="Times New Roman"/>
           <w:b/>
           <w:sz w:val="36"/>
         </w:rPr>
-        <w:t>Output Waveforms:</w:t>
-      </w:r>
-    </w:p>
-    <w:p>
-      <w:pPr>
+      </w:pPr>
+      <w:r>
+        <w:rPr>
+          <w:rFonts w:ascii="Times New Roman" w:hAnsi="Times New Roman" w:cs="Times New Roman"/>
+          <w:sz w:val="32"/>
+        </w:rPr>
+        <w:t>The basic structure of a resistive load inverter is shown in the figure given below. Here, enhancement type nMOS acts as the driver transistor. The load consists of a simple linear resistor RL. The power supply of the circuit is VDD and the drain current ID is equal to the load current IR.</w:t>
+      </w:r>
+      <w:r>
+        <w:rPr>
+          <w:rFonts w:ascii="Times New Roman" w:hAnsi="Times New Roman" w:cs="Times New Roman"/>
+        </w:rPr>
+        <w:t xml:space="preserve"> </w:t>
+      </w:r>
+      <w:r>
+        <w:rPr>
+          <w:rFonts w:ascii="Times New Roman" w:hAnsi="Times New Roman" w:cs="Times New Roman"/>
+          <w:sz w:val="32"/>
+        </w:rPr>
+        <w:t>When the input of the driver transistor is less than threshold voltage VTH (Vin &lt; VTH), driver transistor is in the cut – off region and does not conduct any current. So, the voltage drop across the load resistor is ZERO and output voltage is equal to the VDD. Now, when the input voltage increases further, driver transistor will start conducting the non-zero current and nMOS goes in saturation region.</w:t>
+      </w:r>
+    </w:p>
+    <w:p>
+      <w:pPr>
+        <w:spacing w:after="0"/>
         <w:jc w:val="both"/>
         <w:rPr>
           <w:rFonts w:ascii="Times New Roman" w:hAnsi="Times New Roman" w:cs="Times New Roman"/>
-          <w:sz w:val="32"/>
-        </w:rPr>
-      </w:pPr>
-      <w:r>
-        <w:rPr>
-          <w:rFonts w:ascii="Times New Roman" w:hAnsi="Times New Roman" w:cs="Times New Roman"/>
-          <w:sz w:val="32"/>
-        </w:rPr>
-        <w:lastRenderedPageBreak/>
-        <w:t xml:space="preserve">Dc Transfer characteristics (Vgs vs. </w:t>
-      </w:r>
-      <w:proofErr w:type="spellStart"/>
-      <w:r>
-        <w:rPr>
-          <w:rFonts w:ascii="Times New Roman" w:hAnsi="Times New Roman" w:cs="Times New Roman"/>
-          <w:sz w:val="32"/>
-        </w:rPr>
-        <w:t>Vout</w:t>
-      </w:r>
-      <w:proofErr w:type="spellEnd"/>
-      <w:r>
-        <w:rPr>
-          <w:rFonts w:ascii="Times New Roman" w:hAnsi="Times New Roman" w:cs="Times New Roman"/>
-          <w:sz w:val="32"/>
-        </w:rPr>
-        <w:t>)</w:t>
+          <w:b/>
+          <w:sz w:val="36"/>
+        </w:rPr>
+      </w:pPr>
+    </w:p>
+    <w:p>
+      <w:pPr>
+        <w:spacing w:after="0"/>
+        <w:jc w:val="both"/>
+        <w:rPr>
+          <w:rFonts w:ascii="Times New Roman" w:hAnsi="Times New Roman" w:cs="Times New Roman"/>
+          <w:b/>
+          <w:sz w:val="36"/>
+        </w:rPr>
+      </w:pPr>
+      <w:r>
+        <w:rPr>
+          <w:rFonts w:ascii="Times New Roman" w:hAnsi="Times New Roman" w:cs="Times New Roman"/>
+          <w:b/>
+          <w:sz w:val="36"/>
+        </w:rPr>
+        <w:t xml:space="preserve">Circuit Schematic: </w:t>
       </w:r>
     </w:p>
     <w:p>
@@ -318,19 +690,22 @@
         <w:jc w:val="center"/>
         <w:rPr>
           <w:rFonts w:ascii="Times New Roman" w:hAnsi="Times New Roman" w:cs="Times New Roman"/>
-          <w:sz w:val="32"/>
-        </w:rPr>
-      </w:pPr>
-      <w:r>
-        <w:rPr>
-          <w:rFonts w:ascii="Times New Roman" w:hAnsi="Times New Roman" w:cs="Times New Roman"/>
-          <w:sz w:val="32"/>
+          <w:b/>
+          <w:sz w:val="36"/>
+        </w:rPr>
+      </w:pPr>
+      <w:r>
+        <w:rPr>
+          <w:rFonts w:ascii="Times New Roman" w:hAnsi="Times New Roman" w:cs="Times New Roman"/>
+          <w:b/>
+          <w:noProof/>
+          <w:sz w:val="36"/>
         </w:rPr>
         <w:drawing>
-          <wp:inline distT="0" distB="0" distL="0" distR="0" wp14:anchorId="5E7AAF6F" wp14:editId="15DA3F90">
-            <wp:extent cx="6450965" cy="2743200"/>
+          <wp:inline distT="0" distB="0" distL="0" distR="0" wp14:anchorId="58020D93" wp14:editId="1BB1B3AC">
+            <wp:extent cx="4199741" cy="3363595"/>
             <wp:effectExtent l="0" t="0" r="0" b="0"/>
-            <wp:docPr id="3" name="Picture 3"/>
+            <wp:docPr id="1" name="Picture 1"/>
             <wp:cNvGraphicFramePr>
               <a:graphicFrameLocks xmlns:a="http://schemas.openxmlformats.org/drawingml/2006/main" noChangeAspect="1"/>
             </wp:cNvGraphicFramePr>
@@ -350,6 +725,92 @@
                   <pic:spPr>
                     <a:xfrm>
                       <a:off x="0" y="0"/>
+                      <a:ext cx="4207089" cy="3369480"/>
+                    </a:xfrm>
+                    <a:prstGeom prst="rect">
+                      <a:avLst/>
+                    </a:prstGeom>
+                  </pic:spPr>
+                </pic:pic>
+              </a:graphicData>
+            </a:graphic>
+          </wp:inline>
+        </w:drawing>
+      </w:r>
+    </w:p>
+    <w:p>
+      <w:pPr>
+        <w:jc w:val="both"/>
+        <w:rPr>
+          <w:rFonts w:ascii="Times New Roman" w:hAnsi="Times New Roman" w:cs="Times New Roman"/>
+          <w:b/>
+          <w:sz w:val="36"/>
+        </w:rPr>
+      </w:pPr>
+      <w:r>
+        <w:rPr>
+          <w:rFonts w:ascii="Times New Roman" w:hAnsi="Times New Roman" w:cs="Times New Roman"/>
+          <w:b/>
+          <w:sz w:val="36"/>
+        </w:rPr>
+        <w:t>Output Waveforms:</w:t>
+      </w:r>
+    </w:p>
+    <w:p>
+      <w:pPr>
+        <w:jc w:val="both"/>
+        <w:rPr>
+          <w:rFonts w:ascii="Times New Roman" w:hAnsi="Times New Roman" w:cs="Times New Roman"/>
+          <w:sz w:val="32"/>
+        </w:rPr>
+      </w:pPr>
+      <w:r>
+        <w:rPr>
+          <w:rFonts w:ascii="Times New Roman" w:hAnsi="Times New Roman" w:cs="Times New Roman"/>
+          <w:sz w:val="32"/>
+        </w:rPr>
+        <w:lastRenderedPageBreak/>
+        <w:t>Dc Transfer characteristics (Vgs vs. Vout)</w:t>
+      </w:r>
+    </w:p>
+    <w:p>
+      <w:pPr>
+        <w:jc w:val="center"/>
+        <w:rPr>
+          <w:rFonts w:ascii="Times New Roman" w:hAnsi="Times New Roman" w:cs="Times New Roman"/>
+          <w:sz w:val="32"/>
+        </w:rPr>
+      </w:pPr>
+      <w:r>
+        <w:rPr>
+          <w:rFonts w:ascii="Times New Roman" w:hAnsi="Times New Roman" w:cs="Times New Roman"/>
+          <w:noProof/>
+          <w:sz w:val="32"/>
+        </w:rPr>
+        <w:drawing>
+          <wp:inline distT="0" distB="0" distL="0" distR="0" wp14:anchorId="5E7AAF6F" wp14:editId="15DA3F90">
+            <wp:extent cx="6450965" cy="2743200"/>
+            <wp:effectExtent l="0" t="0" r="0" b="0"/>
+            <wp:docPr id="3" name="Picture 3"/>
+            <wp:cNvGraphicFramePr>
+              <a:graphicFrameLocks xmlns:a="http://schemas.openxmlformats.org/drawingml/2006/main" noChangeAspect="1"/>
+            </wp:cNvGraphicFramePr>
+            <a:graphic xmlns:a="http://schemas.openxmlformats.org/drawingml/2006/main">
+              <a:graphicData uri="http://schemas.openxmlformats.org/drawingml/2006/picture">
+                <pic:pic xmlns:pic="http://schemas.openxmlformats.org/drawingml/2006/picture">
+                  <pic:nvPicPr>
+                    <pic:cNvPr id="1" name=""/>
+                    <pic:cNvPicPr/>
+                  </pic:nvPicPr>
+                  <pic:blipFill>
+                    <a:blip r:embed="rId6"/>
+                    <a:stretch>
+                      <a:fillRect/>
+                    </a:stretch>
+                  </pic:blipFill>
+                  <pic:spPr>
+                    <a:xfrm>
+                      <a:off x="0" y="0"/>
                       <a:ext cx="6459873" cy="2746988"/>
                     </a:xfrm>
                     <a:prstGeom prst="rect">
@@ -412,7 +873,7 @@
                     </pic:cNvPicPr>
                   </pic:nvPicPr>
                   <pic:blipFill>
-                    <a:blip r:embed="rId6"/>
+                    <a:blip r:embed="rId7"/>
                     <a:srcRect/>
                     <a:stretch>
                       <a:fillRect/>
@@ -583,7 +1044,7 @@
     <w:lsdException w:name="Closing" w:semiHidden="1" w:unhideWhenUsed="1"/>
     <w:lsdException w:name="Signature" w:semiHidden="1" w:unhideWhenUsed="1"/>
     <w:lsdException w:name="Default Paragraph Font" w:semiHidden="1" w:uiPriority="1" w:unhideWhenUsed="1"/>
-    <w:lsdException w:name="Body Text" w:semiHidden="1" w:unhideWhenUsed="1"/>
+    <w:lsdException w:name="Body Text" w:semiHidden="1" w:uiPriority="1" w:unhideWhenUsed="1" w:qFormat="1"/>
     <w:lsdException w:name="Body Text Indent" w:semiHidden="1" w:unhideWhenUsed="1"/>
     <w:lsdException w:name="List Continue" w:semiHidden="1" w:unhideWhenUsed="1"/>
     <w:lsdException w:name="List Continue 2" w:semiHidden="1" w:unhideWhenUsed="1"/>
@@ -671,7 +1132,7 @@
     <w:lsdException w:name="Table Web 2" w:semiHidden="1" w:unhideWhenUsed="1"/>
     <w:lsdException w:name="Table Web 3" w:semiHidden="1" w:unhideWhenUsed="1"/>
     <w:lsdException w:name="Balloon Text" w:semiHidden="1" w:unhideWhenUsed="1"/>
-    <w:lsdException w:name="Table Grid" w:semiHidden="1" w:uiPriority="59" w:unhideWhenUsed="1"/>
+    <w:lsdException w:name="Table Grid" w:uiPriority="59"/>
     <w:lsdException w:name="Table Theme" w:semiHidden="1" w:unhideWhenUsed="1"/>
     <w:lsdException w:name="Placeholder Text" w:semiHidden="1"/>
     <w:lsdException w:name="No Spacing" w:uiPriority="1" w:qFormat="1"/>
@@ -954,6 +1415,94 @@
       <w:rFonts w:ascii="Tahoma" w:hAnsi="Tahoma" w:cs="Tahoma"/>
       <w:sz w:val="16"/>
       <w:szCs w:val="16"/>
+    </w:rPr>
+  </w:style>
+  <w:style w:type="paragraph" w:styleId="NormalWeb">
+    <w:name w:val="Normal (Web)"/>
+    <w:basedOn w:val="Normal"/>
+    <w:uiPriority w:val="99"/>
+    <w:semiHidden/>
+    <w:unhideWhenUsed/>
+    <w:rsid w:val="0016385A"/>
+    <w:pPr>
+      <w:spacing w:before="100" w:beforeAutospacing="1" w:after="100" w:afterAutospacing="1" w:line="240" w:lineRule="auto"/>
+    </w:pPr>
+    <w:rPr>
+      <w:rFonts w:ascii="Times New Roman" w:eastAsia="Times New Roman" w:hAnsi="Times New Roman" w:cs="Times New Roman"/>
+      <w:sz w:val="24"/>
+      <w:szCs w:val="24"/>
+      <w:lang w:val="en-IN" w:eastAsia="en-IN"/>
+    </w:rPr>
+  </w:style>
+  <w:style w:type="paragraph" w:styleId="Title">
+    <w:name w:val="Title"/>
+    <w:basedOn w:val="Normal"/>
+    <w:link w:val="TitleChar"/>
+    <w:uiPriority w:val="10"/>
+    <w:qFormat/>
+    <w:rsid w:val="0016385A"/>
+    <w:pPr>
+      <w:widowControl w:val="0"/>
+      <w:autoSpaceDE w:val="0"/>
+      <w:autoSpaceDN w:val="0"/>
+      <w:spacing w:after="0" w:line="240" w:lineRule="auto"/>
+      <w:ind w:left="692" w:right="693"/>
+      <w:jc w:val="center"/>
+    </w:pPr>
+    <w:rPr>
+      <w:rFonts w:ascii="Carlito" w:eastAsia="Carlito" w:hAnsi="Carlito" w:cs="Carlito"/>
+      <w:b/>
+      <w:bCs/>
+      <w:sz w:val="52"/>
+      <w:szCs w:val="52"/>
+    </w:rPr>
+  </w:style>
+  <w:style w:type="character" w:customStyle="1" w:styleId="TitleChar">
+    <w:name w:val="Title Char"/>
+    <w:basedOn w:val="DefaultParagraphFont"/>
+    <w:link w:val="Title"/>
+    <w:uiPriority w:val="10"/>
+    <w:rsid w:val="0016385A"/>
+    <w:rPr>
+      <w:rFonts w:ascii="Carlito" w:eastAsia="Carlito" w:hAnsi="Carlito" w:cs="Carlito"/>
+      <w:b/>
+      <w:bCs/>
+      <w:sz w:val="52"/>
+      <w:szCs w:val="52"/>
+    </w:rPr>
+  </w:style>
+  <w:style w:type="paragraph" w:styleId="BodyText">
+    <w:name w:val="Body Text"/>
+    <w:basedOn w:val="Normal"/>
+    <w:link w:val="BodyTextChar"/>
+    <w:uiPriority w:val="1"/>
+    <w:semiHidden/>
+    <w:unhideWhenUsed/>
+    <w:qFormat/>
+    <w:rsid w:val="0016385A"/>
+    <w:pPr>
+      <w:widowControl w:val="0"/>
+      <w:autoSpaceDE w:val="0"/>
+      <w:autoSpaceDN w:val="0"/>
+      <w:spacing w:after="0" w:line="240" w:lineRule="auto"/>
+    </w:pPr>
+    <w:rPr>
+      <w:rFonts w:ascii="Arial" w:eastAsia="Arial" w:hAnsi="Arial" w:cs="Arial"/>
+      <w:sz w:val="24"/>
+      <w:szCs w:val="24"/>
+    </w:rPr>
+  </w:style>
+  <w:style w:type="character" w:customStyle="1" w:styleId="BodyTextChar">
+    <w:name w:val="Body Text Char"/>
+    <w:basedOn w:val="DefaultParagraphFont"/>
+    <w:link w:val="BodyText"/>
+    <w:uiPriority w:val="1"/>
+    <w:semiHidden/>
+    <w:rsid w:val="0016385A"/>
+    <w:rPr>
+      <w:rFonts w:ascii="Arial" w:eastAsia="Arial" w:hAnsi="Arial" w:cs="Arial"/>
+      <w:sz w:val="24"/>
+      <w:szCs w:val="24"/>
     </w:rPr>
   </w:style>
 </w:styles>
